--- a/DX-new.docx
+++ b/DX-new.docx
@@ -440,6 +440,18 @@
             <w:tcW w:w="4241" w:type="dxa"/>
             <w:shd w:val="clear" w:color="auto" w:fill="auto"/>
           </w:tcPr>
+          <w:p>
+            <w:pPr>
+              <w:spacing w:after="60"/>
+              <w:jc w:val="center"/>
+              <w:rPr>
+                <w:rFonts w:ascii="Times New Roman" w:hAnsi="Times New Roman" w:cs="Times New Roman"/>
+                <w:b/>
+                <w:sz w:val="24"/>
+                <w:szCs w:val="24"/>
+              </w:rPr>
+            </w:pPr>
+          </w:p>
           <w:p>
             <w:pPr>
               <w:spacing w:after="60"/>
@@ -655,7 +667,38 @@
                 <w:sz w:val="24"/>
                 <w:szCs w:val="24"/>
               </w:rPr>
-              <w:t>PHÓ TỔNG GIÁM ĐỐC</w:t>
+              <w:t xml:space="preserve">KT. </w:t>
+            </w:r>
+            <w:r>
+              <w:rPr>
+                <w:rFonts w:ascii="Times New Roman" w:hAnsi="Times New Roman" w:cs="Times New Roman"/>
+                <w:b/>
+                <w:sz w:val="24"/>
+                <w:szCs w:val="24"/>
+              </w:rPr>
+              <w:t>TỔNG GIÁM ĐỐC</w:t>
+            </w:r>
+          </w:p>
+          <w:p>
+            <w:pPr>
+              <w:spacing w:after="60"/>
+              <w:ind w:left="-16"/>
+              <w:jc w:val="center"/>
+              <w:rPr>
+                <w:rFonts w:ascii="Times New Roman" w:hAnsi="Times New Roman" w:cs="Times New Roman"/>
+                <w:b/>
+                <w:sz w:val="24"/>
+                <w:szCs w:val="24"/>
+              </w:rPr>
+            </w:pPr>
+            <w:r>
+              <w:rPr>
+                <w:rFonts w:ascii="Times New Roman" w:hAnsi="Times New Roman" w:cs="Times New Roman"/>
+                <w:b/>
+                <w:sz w:val="24"/>
+                <w:szCs w:val="24"/>
+              </w:rPr>
+              <w:t>TL. TỔNG GIÁM ĐỐC</w:t>
             </w:r>
           </w:p>
           <w:p>
@@ -728,7 +771,7 @@
                 <w:sz w:val="24"/>
                 <w:szCs w:val="24"/>
               </w:rPr>
-              <w:t>PHẠM BẠCH VÂN</w:t>
+              <w:t>LÊ NHẬT KHANG</w:t>
             </w:r>
           </w:p>
         </w:tc>
